--- a/2201829981.docx
+++ b/2201829981.docx
@@ -103,22 +103,102 @@
         <w:rPr>
           <w:lang w:val="en-US"/>
         </w:rPr>
-        <w:t>– Data tidak mencukupi</w:t>
-      </w:r>
+        <w:t xml:space="preserve">– Data </w:t>
+      </w:r>
+      <w:proofErr w:type="spellStart"/>
+      <w:r>
+        <w:rPr>
+          <w:lang w:val="en-US"/>
+        </w:rPr>
+        <w:t>tidak</w:t>
+      </w:r>
+      <w:proofErr w:type="spellEnd"/>
+      <w:r>
+        <w:rPr>
+          <w:lang w:val="en-US"/>
+        </w:rPr>
+        <w:t xml:space="preserve"> </w:t>
+      </w:r>
+      <w:proofErr w:type="spellStart"/>
+      <w:r>
+        <w:rPr>
+          <w:lang w:val="en-US"/>
+        </w:rPr>
+        <w:t>mencukupi</w:t>
+      </w:r>
+      <w:proofErr w:type="spellEnd"/>
       <w:r>
         <w:rPr>
           <w:lang w:val="en-US"/>
         </w:rPr>
         <w:br/>
-        <w:t>- Kualitas data rendah</w:t>
-      </w:r>
+        <w:t xml:space="preserve">- </w:t>
+      </w:r>
+      <w:proofErr w:type="spellStart"/>
+      <w:r>
+        <w:rPr>
+          <w:lang w:val="en-US"/>
+        </w:rPr>
+        <w:t>Kualitas</w:t>
+      </w:r>
+      <w:proofErr w:type="spellEnd"/>
+      <w:r>
+        <w:rPr>
+          <w:lang w:val="en-US"/>
+        </w:rPr>
+        <w:t xml:space="preserve"> data </w:t>
+      </w:r>
+      <w:proofErr w:type="spellStart"/>
+      <w:r>
+        <w:rPr>
+          <w:lang w:val="en-US"/>
+        </w:rPr>
+        <w:t>rendah</w:t>
+      </w:r>
+      <w:proofErr w:type="spellEnd"/>
       <w:r>
         <w:rPr>
           <w:lang w:val="en-US"/>
         </w:rPr>
         <w:br/>
-        <w:t>- Training data tidak representative terhadap case yang dikerjakan</w:t>
-      </w:r>
+        <w:t xml:space="preserve">- Training data </w:t>
+      </w:r>
+      <w:proofErr w:type="spellStart"/>
+      <w:r>
+        <w:rPr>
+          <w:lang w:val="en-US"/>
+        </w:rPr>
+        <w:t>tidak</w:t>
+      </w:r>
+      <w:proofErr w:type="spellEnd"/>
+      <w:r>
+        <w:rPr>
+          <w:lang w:val="en-US"/>
+        </w:rPr>
+        <w:t xml:space="preserve"> representative </w:t>
+      </w:r>
+      <w:proofErr w:type="spellStart"/>
+      <w:r>
+        <w:rPr>
+          <w:lang w:val="en-US"/>
+        </w:rPr>
+        <w:t>terhadap</w:t>
+      </w:r>
+      <w:proofErr w:type="spellEnd"/>
+      <w:r>
+        <w:rPr>
+          <w:lang w:val="en-US"/>
+        </w:rPr>
+        <w:t xml:space="preserve"> case yang </w:t>
+      </w:r>
+      <w:proofErr w:type="spellStart"/>
+      <w:r>
+        <w:rPr>
+          <w:lang w:val="en-US"/>
+        </w:rPr>
+        <w:t>dikerjakan</w:t>
+      </w:r>
+      <w:proofErr w:type="spellEnd"/>
       <w:r>
         <w:rPr>
           <w:lang w:val="en-US"/>
@@ -150,13 +230,153 @@
         <w:rPr>
           <w:lang w:val="en-US"/>
         </w:rPr>
-        <w:t>Test set adalah sebagian dataset yang dipisahkan dari kumpulan dataset yang dimiliki yang kemudian digunakan untuk meng</w:t>
-      </w:r>
-      <w:r>
-        <w:rPr>
-          <w:lang w:val="en-US"/>
-        </w:rPr>
-        <w:t xml:space="preserve">uji </w:t>
+        <w:t xml:space="preserve">Test set </w:t>
+      </w:r>
+      <w:proofErr w:type="spellStart"/>
+      <w:r>
+        <w:rPr>
+          <w:lang w:val="en-US"/>
+        </w:rPr>
+        <w:t>adalah</w:t>
+      </w:r>
+      <w:proofErr w:type="spellEnd"/>
+      <w:r>
+        <w:rPr>
+          <w:lang w:val="en-US"/>
+        </w:rPr>
+        <w:t xml:space="preserve"> </w:t>
+      </w:r>
+      <w:proofErr w:type="spellStart"/>
+      <w:r>
+        <w:rPr>
+          <w:lang w:val="en-US"/>
+        </w:rPr>
+        <w:t>sebagian</w:t>
+      </w:r>
+      <w:proofErr w:type="spellEnd"/>
+      <w:r>
+        <w:rPr>
+          <w:lang w:val="en-US"/>
+        </w:rPr>
+        <w:t xml:space="preserve"> dataset yang </w:t>
+      </w:r>
+      <w:proofErr w:type="spellStart"/>
+      <w:r>
+        <w:rPr>
+          <w:lang w:val="en-US"/>
+        </w:rPr>
+        <w:t>dipisahkan</w:t>
+      </w:r>
+      <w:proofErr w:type="spellEnd"/>
+      <w:r>
+        <w:rPr>
+          <w:lang w:val="en-US"/>
+        </w:rPr>
+        <w:t xml:space="preserve"> </w:t>
+      </w:r>
+      <w:proofErr w:type="spellStart"/>
+      <w:r>
+        <w:rPr>
+          <w:lang w:val="en-US"/>
+        </w:rPr>
+        <w:t>dari</w:t>
+      </w:r>
+      <w:proofErr w:type="spellEnd"/>
+      <w:r>
+        <w:rPr>
+          <w:lang w:val="en-US"/>
+        </w:rPr>
+        <w:t xml:space="preserve"> </w:t>
+      </w:r>
+      <w:proofErr w:type="spellStart"/>
+      <w:r>
+        <w:rPr>
+          <w:lang w:val="en-US"/>
+        </w:rPr>
+        <w:t>kumpulan</w:t>
+      </w:r>
+      <w:proofErr w:type="spellEnd"/>
+      <w:r>
+        <w:rPr>
+          <w:lang w:val="en-US"/>
+        </w:rPr>
+        <w:t xml:space="preserve"> dataset yang </w:t>
+      </w:r>
+      <w:proofErr w:type="spellStart"/>
+      <w:r>
+        <w:rPr>
+          <w:lang w:val="en-US"/>
+        </w:rPr>
+        <w:t>dimiliki</w:t>
+      </w:r>
+      <w:proofErr w:type="spellEnd"/>
+      <w:r>
+        <w:rPr>
+          <w:lang w:val="en-US"/>
+        </w:rPr>
+        <w:t xml:space="preserve"> yang </w:t>
+      </w:r>
+      <w:proofErr w:type="spellStart"/>
+      <w:r>
+        <w:rPr>
+          <w:lang w:val="en-US"/>
+        </w:rPr>
+        <w:t>kemudian</w:t>
+      </w:r>
+      <w:proofErr w:type="spellEnd"/>
+      <w:r>
+        <w:rPr>
+          <w:lang w:val="en-US"/>
+        </w:rPr>
+        <w:t xml:space="preserve"> </w:t>
+      </w:r>
+      <w:proofErr w:type="spellStart"/>
+      <w:r>
+        <w:rPr>
+          <w:lang w:val="en-US"/>
+        </w:rPr>
+        <w:t>digunakan</w:t>
+      </w:r>
+      <w:proofErr w:type="spellEnd"/>
+      <w:r>
+        <w:rPr>
+          <w:lang w:val="en-US"/>
+        </w:rPr>
+        <w:t xml:space="preserve"> </w:t>
+      </w:r>
+      <w:proofErr w:type="spellStart"/>
+      <w:r>
+        <w:rPr>
+          <w:lang w:val="en-US"/>
+        </w:rPr>
+        <w:t>untuk</w:t>
+      </w:r>
+      <w:proofErr w:type="spellEnd"/>
+      <w:r>
+        <w:rPr>
+          <w:lang w:val="en-US"/>
+        </w:rPr>
+        <w:t xml:space="preserve"> </w:t>
+      </w:r>
+      <w:proofErr w:type="spellStart"/>
+      <w:r>
+        <w:rPr>
+          <w:lang w:val="en-US"/>
+        </w:rPr>
+        <w:t>meng</w:t>
+      </w:r>
+      <w:r>
+        <w:rPr>
+          <w:lang w:val="en-US"/>
+        </w:rPr>
+        <w:t>uji</w:t>
+      </w:r>
+      <w:proofErr w:type="spellEnd"/>
+      <w:r>
+        <w:rPr>
+          <w:lang w:val="en-US"/>
+        </w:rPr>
+        <w:t xml:space="preserve"> </w:t>
       </w:r>
       <w:r>
         <w:rPr>
@@ -164,12 +384,14 @@
         </w:rPr>
         <w:t xml:space="preserve">model </w:t>
       </w:r>
+      <w:proofErr w:type="spellStart"/>
       <w:r>
         <w:rPr>
           <w:lang w:val="en-US"/>
         </w:rPr>
         <w:t>algoritma</w:t>
       </w:r>
+      <w:proofErr w:type="spellEnd"/>
       <w:r>
         <w:rPr>
           <w:lang w:val="en-US"/>
@@ -186,8 +408,30 @@
         <w:rPr>
           <w:lang w:val="en-US"/>
         </w:rPr>
-        <w:t xml:space="preserve"> machine learning yang telah dibuat</w:t>
-      </w:r>
+        <w:t xml:space="preserve"> machine learning yang </w:t>
+      </w:r>
+      <w:proofErr w:type="spellStart"/>
+      <w:r>
+        <w:rPr>
+          <w:lang w:val="en-US"/>
+        </w:rPr>
+        <w:t>telah</w:t>
+      </w:r>
+      <w:proofErr w:type="spellEnd"/>
+      <w:r>
+        <w:rPr>
+          <w:lang w:val="en-US"/>
+        </w:rPr>
+        <w:t xml:space="preserve"> </w:t>
+      </w:r>
+      <w:proofErr w:type="spellStart"/>
+      <w:r>
+        <w:rPr>
+          <w:lang w:val="en-US"/>
+        </w:rPr>
+        <w:t>dibuat</w:t>
+      </w:r>
+      <w:proofErr w:type="spellEnd"/>
       <w:r>
         <w:rPr>
           <w:lang w:val="en-US"/>
@@ -198,7 +442,203 @@
         <w:rPr>
           <w:lang w:val="en-US"/>
         </w:rPr>
-        <w:t>Test set digunakan untuk mengetes hasil akhir algoritma agar dapat memberikan penilaian tanpa bias jika dibandingkan dengan menggunakan training set.</w:t>
+        <w:t xml:space="preserve">Test set </w:t>
+      </w:r>
+      <w:proofErr w:type="spellStart"/>
+      <w:r>
+        <w:rPr>
+          <w:lang w:val="en-US"/>
+        </w:rPr>
+        <w:t>digunakan</w:t>
+      </w:r>
+      <w:proofErr w:type="spellEnd"/>
+      <w:r>
+        <w:rPr>
+          <w:lang w:val="en-US"/>
+        </w:rPr>
+        <w:t xml:space="preserve"> </w:t>
+      </w:r>
+      <w:proofErr w:type="spellStart"/>
+      <w:r>
+        <w:rPr>
+          <w:lang w:val="en-US"/>
+        </w:rPr>
+        <w:t>untuk</w:t>
+      </w:r>
+      <w:proofErr w:type="spellEnd"/>
+      <w:r>
+        <w:rPr>
+          <w:lang w:val="en-US"/>
+        </w:rPr>
+        <w:t xml:space="preserve"> </w:t>
+      </w:r>
+      <w:proofErr w:type="spellStart"/>
+      <w:r>
+        <w:rPr>
+          <w:lang w:val="en-US"/>
+        </w:rPr>
+        <w:t>mengetes</w:t>
+      </w:r>
+      <w:proofErr w:type="spellEnd"/>
+      <w:r>
+        <w:rPr>
+          <w:lang w:val="en-US"/>
+        </w:rPr>
+        <w:t xml:space="preserve"> </w:t>
+      </w:r>
+      <w:proofErr w:type="spellStart"/>
+      <w:r>
+        <w:rPr>
+          <w:lang w:val="en-US"/>
+        </w:rPr>
+        <w:t>hasil</w:t>
+      </w:r>
+      <w:proofErr w:type="spellEnd"/>
+      <w:r>
+        <w:rPr>
+          <w:lang w:val="en-US"/>
+        </w:rPr>
+        <w:t xml:space="preserve"> </w:t>
+      </w:r>
+      <w:proofErr w:type="spellStart"/>
+      <w:r>
+        <w:rPr>
+          <w:lang w:val="en-US"/>
+        </w:rPr>
+        <w:t>akhir</w:t>
+      </w:r>
+      <w:proofErr w:type="spellEnd"/>
+      <w:r>
+        <w:rPr>
+          <w:lang w:val="en-US"/>
+        </w:rPr>
+        <w:t xml:space="preserve"> </w:t>
+      </w:r>
+      <w:proofErr w:type="spellStart"/>
+      <w:r>
+        <w:rPr>
+          <w:lang w:val="en-US"/>
+        </w:rPr>
+        <w:t>algoritma</w:t>
+      </w:r>
+      <w:proofErr w:type="spellEnd"/>
+      <w:r>
+        <w:rPr>
+          <w:lang w:val="en-US"/>
+        </w:rPr>
+        <w:t xml:space="preserve"> agar </w:t>
+      </w:r>
+      <w:proofErr w:type="spellStart"/>
+      <w:r>
+        <w:rPr>
+          <w:lang w:val="en-US"/>
+        </w:rPr>
+        <w:t>dapat</w:t>
+      </w:r>
+      <w:proofErr w:type="spellEnd"/>
+      <w:r>
+        <w:rPr>
+          <w:lang w:val="en-US"/>
+        </w:rPr>
+        <w:t xml:space="preserve"> </w:t>
+      </w:r>
+      <w:proofErr w:type="spellStart"/>
+      <w:r>
+        <w:rPr>
+          <w:lang w:val="en-US"/>
+        </w:rPr>
+        <w:t>memberikan</w:t>
+      </w:r>
+      <w:proofErr w:type="spellEnd"/>
+      <w:r>
+        <w:rPr>
+          <w:lang w:val="en-US"/>
+        </w:rPr>
+        <w:t xml:space="preserve"> </w:t>
+      </w:r>
+      <w:proofErr w:type="spellStart"/>
+      <w:r>
+        <w:rPr>
+          <w:lang w:val="en-US"/>
+        </w:rPr>
+        <w:t>penilaian</w:t>
+      </w:r>
+      <w:proofErr w:type="spellEnd"/>
+      <w:r>
+        <w:rPr>
+          <w:lang w:val="en-US"/>
+        </w:rPr>
+        <w:t xml:space="preserve"> </w:t>
+      </w:r>
+      <w:proofErr w:type="spellStart"/>
+      <w:r>
+        <w:rPr>
+          <w:lang w:val="en-US"/>
+        </w:rPr>
+        <w:t>tanpa</w:t>
+      </w:r>
+      <w:proofErr w:type="spellEnd"/>
+      <w:r>
+        <w:rPr>
+          <w:lang w:val="en-US"/>
+        </w:rPr>
+        <w:t xml:space="preserve"> bias </w:t>
+      </w:r>
+      <w:proofErr w:type="spellStart"/>
+      <w:r>
+        <w:rPr>
+          <w:lang w:val="en-US"/>
+        </w:rPr>
+        <w:t>jika</w:t>
+      </w:r>
+      <w:proofErr w:type="spellEnd"/>
+      <w:r>
+        <w:rPr>
+          <w:lang w:val="en-US"/>
+        </w:rPr>
+        <w:t xml:space="preserve"> </w:t>
+      </w:r>
+      <w:proofErr w:type="spellStart"/>
+      <w:r>
+        <w:rPr>
+          <w:lang w:val="en-US"/>
+        </w:rPr>
+        <w:t>dibandingkan</w:t>
+      </w:r>
+      <w:proofErr w:type="spellEnd"/>
+      <w:r>
+        <w:rPr>
+          <w:lang w:val="en-US"/>
+        </w:rPr>
+        <w:t xml:space="preserve"> </w:t>
+      </w:r>
+      <w:proofErr w:type="spellStart"/>
+      <w:r>
+        <w:rPr>
+          <w:lang w:val="en-US"/>
+        </w:rPr>
+        <w:t>dengan</w:t>
+      </w:r>
+      <w:proofErr w:type="spellEnd"/>
+      <w:r>
+        <w:rPr>
+          <w:lang w:val="en-US"/>
+        </w:rPr>
+        <w:t xml:space="preserve"> </w:t>
+      </w:r>
+      <w:proofErr w:type="spellStart"/>
+      <w:r>
+        <w:rPr>
+          <w:lang w:val="en-US"/>
+        </w:rPr>
+        <w:t>menggunakan</w:t>
+      </w:r>
+      <w:proofErr w:type="spellEnd"/>
+      <w:r>
+        <w:rPr>
+          <w:lang w:val="en-US"/>
+        </w:rPr>
+        <w:t xml:space="preserve"> training set.</w:t>
       </w:r>
     </w:p>
     <w:p>
@@ -224,7 +664,133 @@
         <w:rPr>
           <w:lang w:val="en-US"/>
         </w:rPr>
-        <w:t>Validation set digunakan untuk mengevaluasi tanpa bias algoritma yang dibuat sekaligus melakukan tuning terhadap hyperparameters.</w:t>
+        <w:t xml:space="preserve">Validation set </w:t>
+      </w:r>
+      <w:proofErr w:type="spellStart"/>
+      <w:r>
+        <w:rPr>
+          <w:lang w:val="en-US"/>
+        </w:rPr>
+        <w:t>digunakan</w:t>
+      </w:r>
+      <w:proofErr w:type="spellEnd"/>
+      <w:r>
+        <w:rPr>
+          <w:lang w:val="en-US"/>
+        </w:rPr>
+        <w:t xml:space="preserve"> </w:t>
+      </w:r>
+      <w:proofErr w:type="spellStart"/>
+      <w:r>
+        <w:rPr>
+          <w:lang w:val="en-US"/>
+        </w:rPr>
+        <w:t>untuk</w:t>
+      </w:r>
+      <w:proofErr w:type="spellEnd"/>
+      <w:r>
+        <w:rPr>
+          <w:lang w:val="en-US"/>
+        </w:rPr>
+        <w:t xml:space="preserve"> </w:t>
+      </w:r>
+      <w:proofErr w:type="spellStart"/>
+      <w:r>
+        <w:rPr>
+          <w:lang w:val="en-US"/>
+        </w:rPr>
+        <w:t>mengevaluasi</w:t>
+      </w:r>
+      <w:proofErr w:type="spellEnd"/>
+      <w:r>
+        <w:rPr>
+          <w:lang w:val="en-US"/>
+        </w:rPr>
+        <w:t xml:space="preserve"> </w:t>
+      </w:r>
+      <w:proofErr w:type="spellStart"/>
+      <w:r>
+        <w:rPr>
+          <w:lang w:val="en-US"/>
+        </w:rPr>
+        <w:t>tanpa</w:t>
+      </w:r>
+      <w:proofErr w:type="spellEnd"/>
+      <w:r>
+        <w:rPr>
+          <w:lang w:val="en-US"/>
+        </w:rPr>
+        <w:t xml:space="preserve"> bias </w:t>
+      </w:r>
+      <w:proofErr w:type="spellStart"/>
+      <w:r>
+        <w:rPr>
+          <w:lang w:val="en-US"/>
+        </w:rPr>
+        <w:t>algoritma</w:t>
+      </w:r>
+      <w:proofErr w:type="spellEnd"/>
+      <w:r>
+        <w:rPr>
+          <w:lang w:val="en-US"/>
+        </w:rPr>
+        <w:t xml:space="preserve"> yang </w:t>
+      </w:r>
+      <w:proofErr w:type="spellStart"/>
+      <w:r>
+        <w:rPr>
+          <w:lang w:val="en-US"/>
+        </w:rPr>
+        <w:t>dibuat</w:t>
+      </w:r>
+      <w:proofErr w:type="spellEnd"/>
+      <w:r>
+        <w:rPr>
+          <w:lang w:val="en-US"/>
+        </w:rPr>
+        <w:t xml:space="preserve"> </w:t>
+      </w:r>
+      <w:proofErr w:type="spellStart"/>
+      <w:r>
+        <w:rPr>
+          <w:lang w:val="en-US"/>
+        </w:rPr>
+        <w:t>sekaligus</w:t>
+      </w:r>
+      <w:proofErr w:type="spellEnd"/>
+      <w:r>
+        <w:rPr>
+          <w:lang w:val="en-US"/>
+        </w:rPr>
+        <w:t xml:space="preserve"> </w:t>
+      </w:r>
+      <w:proofErr w:type="spellStart"/>
+      <w:r>
+        <w:rPr>
+          <w:lang w:val="en-US"/>
+        </w:rPr>
+        <w:t>melakukan</w:t>
+      </w:r>
+      <w:proofErr w:type="spellEnd"/>
+      <w:r>
+        <w:rPr>
+          <w:lang w:val="en-US"/>
+        </w:rPr>
+        <w:t xml:space="preserve"> tuning </w:t>
+      </w:r>
+      <w:proofErr w:type="spellStart"/>
+      <w:r>
+        <w:rPr>
+          <w:lang w:val="en-US"/>
+        </w:rPr>
+        <w:t>terhadap</w:t>
+      </w:r>
+      <w:proofErr w:type="spellEnd"/>
+      <w:r>
+        <w:rPr>
+          <w:lang w:val="en-US"/>
+        </w:rPr>
+        <w:t xml:space="preserve"> hyperparameters.</w:t>
       </w:r>
     </w:p>
     <w:p>
@@ -258,13 +824,867 @@
         <w:rPr>
           <w:lang w:val="en-US"/>
         </w:rPr>
-        <w:t xml:space="preserve">Cross- validation adalah teknik model validation untuk mengevaluasi hasil prediksi model machine learning yang dibuat terhadap dataset baru yang jarang ditemukan dalam training set guna menemukan masalah yang mungkin ada dalam model seperti overfitting atau selection bias. Cross- validation biasanya dilakukan dengan membagi validation dataset menjadi beberapa partisi yang digunakan dalam iterasi yang berbeda. </w:t>
-      </w:r>
-      <w:r>
-        <w:rPr>
-          <w:lang w:val="en-US"/>
-        </w:rPr>
-        <w:t>Cross-validation lebih baik digunakan dibandingkan validation set normal untuk menghindari bias yang terjadi jika tedapat sebagian validation dataset yang tergabung dalam model, cross-validation juga lebih baik digunakan apabila kita tidak memiliki banyak data karena dengan cross-validation kita dapat menggunakan lebih banyak data jika dibandingkan dengan validation set</w:t>
+        <w:t xml:space="preserve">Cross- validation </w:t>
+      </w:r>
+      <w:proofErr w:type="spellStart"/>
+      <w:r>
+        <w:rPr>
+          <w:lang w:val="en-US"/>
+        </w:rPr>
+        <w:t>adalah</w:t>
+      </w:r>
+      <w:proofErr w:type="spellEnd"/>
+      <w:r>
+        <w:rPr>
+          <w:lang w:val="en-US"/>
+        </w:rPr>
+        <w:t xml:space="preserve"> </w:t>
+      </w:r>
+      <w:proofErr w:type="spellStart"/>
+      <w:r>
+        <w:rPr>
+          <w:lang w:val="en-US"/>
+        </w:rPr>
+        <w:t>teknik</w:t>
+      </w:r>
+      <w:proofErr w:type="spellEnd"/>
+      <w:r>
+        <w:rPr>
+          <w:lang w:val="en-US"/>
+        </w:rPr>
+        <w:t xml:space="preserve"> model validation </w:t>
+      </w:r>
+      <w:proofErr w:type="spellStart"/>
+      <w:r>
+        <w:rPr>
+          <w:lang w:val="en-US"/>
+        </w:rPr>
+        <w:t>untuk</w:t>
+      </w:r>
+      <w:proofErr w:type="spellEnd"/>
+      <w:r>
+        <w:rPr>
+          <w:lang w:val="en-US"/>
+        </w:rPr>
+        <w:t xml:space="preserve"> </w:t>
+      </w:r>
+      <w:proofErr w:type="spellStart"/>
+      <w:r>
+        <w:rPr>
+          <w:lang w:val="en-US"/>
+        </w:rPr>
+        <w:t>mengevaluasi</w:t>
+      </w:r>
+      <w:proofErr w:type="spellEnd"/>
+      <w:r>
+        <w:rPr>
+          <w:lang w:val="en-US"/>
+        </w:rPr>
+        <w:t xml:space="preserve"> </w:t>
+      </w:r>
+      <w:proofErr w:type="spellStart"/>
+      <w:r>
+        <w:rPr>
+          <w:lang w:val="en-US"/>
+        </w:rPr>
+        <w:t>hasil</w:t>
+      </w:r>
+      <w:proofErr w:type="spellEnd"/>
+      <w:r>
+        <w:rPr>
+          <w:lang w:val="en-US"/>
+        </w:rPr>
+        <w:t xml:space="preserve"> </w:t>
+      </w:r>
+      <w:proofErr w:type="spellStart"/>
+      <w:r>
+        <w:rPr>
+          <w:lang w:val="en-US"/>
+        </w:rPr>
+        <w:t>prediksi</w:t>
+      </w:r>
+      <w:proofErr w:type="spellEnd"/>
+      <w:r>
+        <w:rPr>
+          <w:lang w:val="en-US"/>
+        </w:rPr>
+        <w:t xml:space="preserve"> model machine learning yang </w:t>
+      </w:r>
+      <w:proofErr w:type="spellStart"/>
+      <w:r>
+        <w:rPr>
+          <w:lang w:val="en-US"/>
+        </w:rPr>
+        <w:t>dibuat</w:t>
+      </w:r>
+      <w:proofErr w:type="spellEnd"/>
+      <w:r>
+        <w:rPr>
+          <w:lang w:val="en-US"/>
+        </w:rPr>
+        <w:t xml:space="preserve"> </w:t>
+      </w:r>
+      <w:proofErr w:type="spellStart"/>
+      <w:r>
+        <w:rPr>
+          <w:lang w:val="en-US"/>
+        </w:rPr>
+        <w:t>terhadap</w:t>
+      </w:r>
+      <w:proofErr w:type="spellEnd"/>
+      <w:r>
+        <w:rPr>
+          <w:lang w:val="en-US"/>
+        </w:rPr>
+        <w:t xml:space="preserve"> dataset </w:t>
+      </w:r>
+      <w:proofErr w:type="spellStart"/>
+      <w:r>
+        <w:rPr>
+          <w:lang w:val="en-US"/>
+        </w:rPr>
+        <w:t>baru</w:t>
+      </w:r>
+      <w:proofErr w:type="spellEnd"/>
+      <w:r>
+        <w:rPr>
+          <w:lang w:val="en-US"/>
+        </w:rPr>
+        <w:t xml:space="preserve"> yang </w:t>
+      </w:r>
+      <w:proofErr w:type="spellStart"/>
+      <w:r>
+        <w:rPr>
+          <w:lang w:val="en-US"/>
+        </w:rPr>
+        <w:t>jarang</w:t>
+      </w:r>
+      <w:proofErr w:type="spellEnd"/>
+      <w:r>
+        <w:rPr>
+          <w:lang w:val="en-US"/>
+        </w:rPr>
+        <w:t xml:space="preserve"> </w:t>
+      </w:r>
+      <w:proofErr w:type="spellStart"/>
+      <w:r>
+        <w:rPr>
+          <w:lang w:val="en-US"/>
+        </w:rPr>
+        <w:t>ditemukan</w:t>
+      </w:r>
+      <w:proofErr w:type="spellEnd"/>
+      <w:r>
+        <w:rPr>
+          <w:lang w:val="en-US"/>
+        </w:rPr>
+        <w:t xml:space="preserve"> </w:t>
+      </w:r>
+      <w:proofErr w:type="spellStart"/>
+      <w:r>
+        <w:rPr>
+          <w:lang w:val="en-US"/>
+        </w:rPr>
+        <w:t>dalam</w:t>
+      </w:r>
+      <w:proofErr w:type="spellEnd"/>
+      <w:r>
+        <w:rPr>
+          <w:lang w:val="en-US"/>
+        </w:rPr>
+        <w:t xml:space="preserve"> training set </w:t>
+      </w:r>
+      <w:proofErr w:type="spellStart"/>
+      <w:r>
+        <w:rPr>
+          <w:lang w:val="en-US"/>
+        </w:rPr>
+        <w:t>guna</w:t>
+      </w:r>
+      <w:proofErr w:type="spellEnd"/>
+      <w:r>
+        <w:rPr>
+          <w:lang w:val="en-US"/>
+        </w:rPr>
+        <w:t xml:space="preserve"> </w:t>
+      </w:r>
+      <w:proofErr w:type="spellStart"/>
+      <w:r>
+        <w:rPr>
+          <w:lang w:val="en-US"/>
+        </w:rPr>
+        <w:t>menemukan</w:t>
+      </w:r>
+      <w:proofErr w:type="spellEnd"/>
+      <w:r>
+        <w:rPr>
+          <w:lang w:val="en-US"/>
+        </w:rPr>
+        <w:t xml:space="preserve"> </w:t>
+      </w:r>
+      <w:proofErr w:type="spellStart"/>
+      <w:r>
+        <w:rPr>
+          <w:lang w:val="en-US"/>
+        </w:rPr>
+        <w:t>masalah</w:t>
+      </w:r>
+      <w:proofErr w:type="spellEnd"/>
+      <w:r>
+        <w:rPr>
+          <w:lang w:val="en-US"/>
+        </w:rPr>
+        <w:t xml:space="preserve"> yang </w:t>
+      </w:r>
+      <w:proofErr w:type="spellStart"/>
+      <w:r>
+        <w:rPr>
+          <w:lang w:val="en-US"/>
+        </w:rPr>
+        <w:t>mungkin</w:t>
+      </w:r>
+      <w:proofErr w:type="spellEnd"/>
+      <w:r>
+        <w:rPr>
+          <w:lang w:val="en-US"/>
+        </w:rPr>
+        <w:t xml:space="preserve"> </w:t>
+      </w:r>
+      <w:proofErr w:type="spellStart"/>
+      <w:r>
+        <w:rPr>
+          <w:lang w:val="en-US"/>
+        </w:rPr>
+        <w:t>ada</w:t>
+      </w:r>
+      <w:proofErr w:type="spellEnd"/>
+      <w:r>
+        <w:rPr>
+          <w:lang w:val="en-US"/>
+        </w:rPr>
+        <w:t xml:space="preserve"> </w:t>
+      </w:r>
+      <w:proofErr w:type="spellStart"/>
+      <w:r>
+        <w:rPr>
+          <w:lang w:val="en-US"/>
+        </w:rPr>
+        <w:t>dalam</w:t>
+      </w:r>
+      <w:proofErr w:type="spellEnd"/>
+      <w:r>
+        <w:rPr>
+          <w:lang w:val="en-US"/>
+        </w:rPr>
+        <w:t xml:space="preserve"> model </w:t>
+      </w:r>
+      <w:proofErr w:type="spellStart"/>
+      <w:r>
+        <w:rPr>
+          <w:lang w:val="en-US"/>
+        </w:rPr>
+        <w:t>seperti</w:t>
+      </w:r>
+      <w:proofErr w:type="spellEnd"/>
+      <w:r>
+        <w:rPr>
+          <w:lang w:val="en-US"/>
+        </w:rPr>
+        <w:t xml:space="preserve"> overfitting </w:t>
+      </w:r>
+      <w:proofErr w:type="spellStart"/>
+      <w:r>
+        <w:rPr>
+          <w:lang w:val="en-US"/>
+        </w:rPr>
+        <w:t>atau</w:t>
+      </w:r>
+      <w:proofErr w:type="spellEnd"/>
+      <w:r>
+        <w:rPr>
+          <w:lang w:val="en-US"/>
+        </w:rPr>
+        <w:t xml:space="preserve"> selection bias. Cross- validation </w:t>
+      </w:r>
+      <w:proofErr w:type="spellStart"/>
+      <w:r>
+        <w:rPr>
+          <w:lang w:val="en-US"/>
+        </w:rPr>
+        <w:t>biasanya</w:t>
+      </w:r>
+      <w:proofErr w:type="spellEnd"/>
+      <w:r>
+        <w:rPr>
+          <w:lang w:val="en-US"/>
+        </w:rPr>
+        <w:t xml:space="preserve"> </w:t>
+      </w:r>
+      <w:proofErr w:type="spellStart"/>
+      <w:r>
+        <w:rPr>
+          <w:lang w:val="en-US"/>
+        </w:rPr>
+        <w:t>dilakukan</w:t>
+      </w:r>
+      <w:proofErr w:type="spellEnd"/>
+      <w:r>
+        <w:rPr>
+          <w:lang w:val="en-US"/>
+        </w:rPr>
+        <w:t xml:space="preserve"> </w:t>
+      </w:r>
+      <w:proofErr w:type="spellStart"/>
+      <w:r>
+        <w:rPr>
+          <w:lang w:val="en-US"/>
+        </w:rPr>
+        <w:t>dengan</w:t>
+      </w:r>
+      <w:proofErr w:type="spellEnd"/>
+      <w:r>
+        <w:rPr>
+          <w:lang w:val="en-US"/>
+        </w:rPr>
+        <w:t xml:space="preserve"> </w:t>
+      </w:r>
+      <w:proofErr w:type="spellStart"/>
+      <w:r>
+        <w:rPr>
+          <w:lang w:val="en-US"/>
+        </w:rPr>
+        <w:t>membagi</w:t>
+      </w:r>
+      <w:proofErr w:type="spellEnd"/>
+      <w:r>
+        <w:rPr>
+          <w:lang w:val="en-US"/>
+        </w:rPr>
+        <w:t xml:space="preserve"> validation dataset </w:t>
+      </w:r>
+      <w:proofErr w:type="spellStart"/>
+      <w:r>
+        <w:rPr>
+          <w:lang w:val="en-US"/>
+        </w:rPr>
+        <w:t>menjadi</w:t>
+      </w:r>
+      <w:proofErr w:type="spellEnd"/>
+      <w:r>
+        <w:rPr>
+          <w:lang w:val="en-US"/>
+        </w:rPr>
+        <w:t xml:space="preserve"> </w:t>
+      </w:r>
+      <w:proofErr w:type="spellStart"/>
+      <w:r>
+        <w:rPr>
+          <w:lang w:val="en-US"/>
+        </w:rPr>
+        <w:t>beberapa</w:t>
+      </w:r>
+      <w:proofErr w:type="spellEnd"/>
+      <w:r>
+        <w:rPr>
+          <w:lang w:val="en-US"/>
+        </w:rPr>
+        <w:t xml:space="preserve"> </w:t>
+      </w:r>
+      <w:proofErr w:type="spellStart"/>
+      <w:r>
+        <w:rPr>
+          <w:lang w:val="en-US"/>
+        </w:rPr>
+        <w:t>partisi</w:t>
+      </w:r>
+      <w:proofErr w:type="spellEnd"/>
+      <w:r>
+        <w:rPr>
+          <w:lang w:val="en-US"/>
+        </w:rPr>
+        <w:t xml:space="preserve"> yang </w:t>
+      </w:r>
+      <w:proofErr w:type="spellStart"/>
+      <w:r>
+        <w:rPr>
+          <w:lang w:val="en-US"/>
+        </w:rPr>
+        <w:t>digunakan</w:t>
+      </w:r>
+      <w:proofErr w:type="spellEnd"/>
+      <w:r>
+        <w:rPr>
+          <w:lang w:val="en-US"/>
+        </w:rPr>
+        <w:t xml:space="preserve"> </w:t>
+      </w:r>
+      <w:proofErr w:type="spellStart"/>
+      <w:r>
+        <w:rPr>
+          <w:lang w:val="en-US"/>
+        </w:rPr>
+        <w:t>dalam</w:t>
+      </w:r>
+      <w:proofErr w:type="spellEnd"/>
+      <w:r>
+        <w:rPr>
+          <w:lang w:val="en-US"/>
+        </w:rPr>
+        <w:t xml:space="preserve"> </w:t>
+      </w:r>
+      <w:proofErr w:type="spellStart"/>
+      <w:r>
+        <w:rPr>
+          <w:lang w:val="en-US"/>
+        </w:rPr>
+        <w:t>iterasi</w:t>
+      </w:r>
+      <w:proofErr w:type="spellEnd"/>
+      <w:r>
+        <w:rPr>
+          <w:lang w:val="en-US"/>
+        </w:rPr>
+        <w:t xml:space="preserve"> yang </w:t>
+      </w:r>
+      <w:proofErr w:type="spellStart"/>
+      <w:r>
+        <w:rPr>
+          <w:lang w:val="en-US"/>
+        </w:rPr>
+        <w:t>berbeda</w:t>
+      </w:r>
+      <w:proofErr w:type="spellEnd"/>
+      <w:r>
+        <w:rPr>
+          <w:lang w:val="en-US"/>
+        </w:rPr>
+        <w:t xml:space="preserve">. </w:t>
+      </w:r>
+      <w:r>
+        <w:rPr>
+          <w:lang w:val="en-US"/>
+        </w:rPr>
+        <w:t xml:space="preserve">Cross-validation </w:t>
+      </w:r>
+      <w:proofErr w:type="spellStart"/>
+      <w:r>
+        <w:rPr>
+          <w:lang w:val="en-US"/>
+        </w:rPr>
+        <w:t>lebih</w:t>
+      </w:r>
+      <w:proofErr w:type="spellEnd"/>
+      <w:r>
+        <w:rPr>
+          <w:lang w:val="en-US"/>
+        </w:rPr>
+        <w:t xml:space="preserve"> </w:t>
+      </w:r>
+      <w:proofErr w:type="spellStart"/>
+      <w:r>
+        <w:rPr>
+          <w:lang w:val="en-US"/>
+        </w:rPr>
+        <w:t>baik</w:t>
+      </w:r>
+      <w:proofErr w:type="spellEnd"/>
+      <w:r>
+        <w:rPr>
+          <w:lang w:val="en-US"/>
+        </w:rPr>
+        <w:t xml:space="preserve"> </w:t>
+      </w:r>
+      <w:proofErr w:type="spellStart"/>
+      <w:r>
+        <w:rPr>
+          <w:lang w:val="en-US"/>
+        </w:rPr>
+        <w:t>digunakan</w:t>
+      </w:r>
+      <w:proofErr w:type="spellEnd"/>
+      <w:r>
+        <w:rPr>
+          <w:lang w:val="en-US"/>
+        </w:rPr>
+        <w:t xml:space="preserve"> </w:t>
+      </w:r>
+      <w:proofErr w:type="spellStart"/>
+      <w:r>
+        <w:rPr>
+          <w:lang w:val="en-US"/>
+        </w:rPr>
+        <w:t>dibandingkan</w:t>
+      </w:r>
+      <w:proofErr w:type="spellEnd"/>
+      <w:r>
+        <w:rPr>
+          <w:lang w:val="en-US"/>
+        </w:rPr>
+        <w:t xml:space="preserve"> validation set normal </w:t>
+      </w:r>
+      <w:proofErr w:type="spellStart"/>
+      <w:r>
+        <w:rPr>
+          <w:lang w:val="en-US"/>
+        </w:rPr>
+        <w:t>untuk</w:t>
+      </w:r>
+      <w:proofErr w:type="spellEnd"/>
+      <w:r>
+        <w:rPr>
+          <w:lang w:val="en-US"/>
+        </w:rPr>
+        <w:t xml:space="preserve"> </w:t>
+      </w:r>
+      <w:proofErr w:type="spellStart"/>
+      <w:r>
+        <w:rPr>
+          <w:lang w:val="en-US"/>
+        </w:rPr>
+        <w:t>menghindari</w:t>
+      </w:r>
+      <w:proofErr w:type="spellEnd"/>
+      <w:r>
+        <w:rPr>
+          <w:lang w:val="en-US"/>
+        </w:rPr>
+        <w:t xml:space="preserve"> bias yang </w:t>
+      </w:r>
+      <w:proofErr w:type="spellStart"/>
+      <w:r>
+        <w:rPr>
+          <w:lang w:val="en-US"/>
+        </w:rPr>
+        <w:t>terjadi</w:t>
+      </w:r>
+      <w:proofErr w:type="spellEnd"/>
+      <w:r>
+        <w:rPr>
+          <w:lang w:val="en-US"/>
+        </w:rPr>
+        <w:t xml:space="preserve"> </w:t>
+      </w:r>
+      <w:proofErr w:type="spellStart"/>
+      <w:r>
+        <w:rPr>
+          <w:lang w:val="en-US"/>
+        </w:rPr>
+        <w:t>jika</w:t>
+      </w:r>
+      <w:proofErr w:type="spellEnd"/>
+      <w:r>
+        <w:rPr>
+          <w:lang w:val="en-US"/>
+        </w:rPr>
+        <w:t xml:space="preserve"> </w:t>
+      </w:r>
+      <w:proofErr w:type="spellStart"/>
+      <w:r>
+        <w:rPr>
+          <w:lang w:val="en-US"/>
+        </w:rPr>
+        <w:t>tedapat</w:t>
+      </w:r>
+      <w:proofErr w:type="spellEnd"/>
+      <w:r>
+        <w:rPr>
+          <w:lang w:val="en-US"/>
+        </w:rPr>
+        <w:t xml:space="preserve"> </w:t>
+      </w:r>
+      <w:proofErr w:type="spellStart"/>
+      <w:r>
+        <w:rPr>
+          <w:lang w:val="en-US"/>
+        </w:rPr>
+        <w:t>sebagian</w:t>
+      </w:r>
+      <w:proofErr w:type="spellEnd"/>
+      <w:r>
+        <w:rPr>
+          <w:lang w:val="en-US"/>
+        </w:rPr>
+        <w:t xml:space="preserve"> validation dataset yang </w:t>
+      </w:r>
+      <w:proofErr w:type="spellStart"/>
+      <w:r>
+        <w:rPr>
+          <w:lang w:val="en-US"/>
+        </w:rPr>
+        <w:t>tergabung</w:t>
+      </w:r>
+      <w:proofErr w:type="spellEnd"/>
+      <w:r>
+        <w:rPr>
+          <w:lang w:val="en-US"/>
+        </w:rPr>
+        <w:t xml:space="preserve"> </w:t>
+      </w:r>
+      <w:proofErr w:type="spellStart"/>
+      <w:r>
+        <w:rPr>
+          <w:lang w:val="en-US"/>
+        </w:rPr>
+        <w:t>dalam</w:t>
+      </w:r>
+      <w:proofErr w:type="spellEnd"/>
+      <w:r>
+        <w:rPr>
+          <w:lang w:val="en-US"/>
+        </w:rPr>
+        <w:t xml:space="preserve"> model, cross-validation juga </w:t>
+      </w:r>
+      <w:proofErr w:type="spellStart"/>
+      <w:r>
+        <w:rPr>
+          <w:lang w:val="en-US"/>
+        </w:rPr>
+        <w:t>lebih</w:t>
+      </w:r>
+      <w:proofErr w:type="spellEnd"/>
+      <w:r>
+        <w:rPr>
+          <w:lang w:val="en-US"/>
+        </w:rPr>
+        <w:t xml:space="preserve"> </w:t>
+      </w:r>
+      <w:proofErr w:type="spellStart"/>
+      <w:r>
+        <w:rPr>
+          <w:lang w:val="en-US"/>
+        </w:rPr>
+        <w:t>baik</w:t>
+      </w:r>
+      <w:proofErr w:type="spellEnd"/>
+      <w:r>
+        <w:rPr>
+          <w:lang w:val="en-US"/>
+        </w:rPr>
+        <w:t xml:space="preserve"> </w:t>
+      </w:r>
+      <w:proofErr w:type="spellStart"/>
+      <w:r>
+        <w:rPr>
+          <w:lang w:val="en-US"/>
+        </w:rPr>
+        <w:t>digunakan</w:t>
+      </w:r>
+      <w:proofErr w:type="spellEnd"/>
+      <w:r>
+        <w:rPr>
+          <w:lang w:val="en-US"/>
+        </w:rPr>
+        <w:t xml:space="preserve"> </w:t>
+      </w:r>
+      <w:proofErr w:type="spellStart"/>
+      <w:r>
+        <w:rPr>
+          <w:lang w:val="en-US"/>
+        </w:rPr>
+        <w:t>apabila</w:t>
+      </w:r>
+      <w:proofErr w:type="spellEnd"/>
+      <w:r>
+        <w:rPr>
+          <w:lang w:val="en-US"/>
+        </w:rPr>
+        <w:t xml:space="preserve"> </w:t>
+      </w:r>
+      <w:proofErr w:type="spellStart"/>
+      <w:r>
+        <w:rPr>
+          <w:lang w:val="en-US"/>
+        </w:rPr>
+        <w:t>kita</w:t>
+      </w:r>
+      <w:proofErr w:type="spellEnd"/>
+      <w:r>
+        <w:rPr>
+          <w:lang w:val="en-US"/>
+        </w:rPr>
+        <w:t xml:space="preserve"> </w:t>
+      </w:r>
+      <w:proofErr w:type="spellStart"/>
+      <w:r>
+        <w:rPr>
+          <w:lang w:val="en-US"/>
+        </w:rPr>
+        <w:t>tidak</w:t>
+      </w:r>
+      <w:proofErr w:type="spellEnd"/>
+      <w:r>
+        <w:rPr>
+          <w:lang w:val="en-US"/>
+        </w:rPr>
+        <w:t xml:space="preserve"> </w:t>
+      </w:r>
+      <w:proofErr w:type="spellStart"/>
+      <w:r>
+        <w:rPr>
+          <w:lang w:val="en-US"/>
+        </w:rPr>
+        <w:t>memiliki</w:t>
+      </w:r>
+      <w:proofErr w:type="spellEnd"/>
+      <w:r>
+        <w:rPr>
+          <w:lang w:val="en-US"/>
+        </w:rPr>
+        <w:t xml:space="preserve"> </w:t>
+      </w:r>
+      <w:proofErr w:type="spellStart"/>
+      <w:r>
+        <w:rPr>
+          <w:lang w:val="en-US"/>
+        </w:rPr>
+        <w:t>banyak</w:t>
+      </w:r>
+      <w:proofErr w:type="spellEnd"/>
+      <w:r>
+        <w:rPr>
+          <w:lang w:val="en-US"/>
+        </w:rPr>
+        <w:t xml:space="preserve"> data </w:t>
+      </w:r>
+      <w:proofErr w:type="spellStart"/>
+      <w:r>
+        <w:rPr>
+          <w:lang w:val="en-US"/>
+        </w:rPr>
+        <w:t>karena</w:t>
+      </w:r>
+      <w:proofErr w:type="spellEnd"/>
+      <w:r>
+        <w:rPr>
+          <w:lang w:val="en-US"/>
+        </w:rPr>
+        <w:t xml:space="preserve"> </w:t>
+      </w:r>
+      <w:proofErr w:type="spellStart"/>
+      <w:r>
+        <w:rPr>
+          <w:lang w:val="en-US"/>
+        </w:rPr>
+        <w:t>dengan</w:t>
+      </w:r>
+      <w:proofErr w:type="spellEnd"/>
+      <w:r>
+        <w:rPr>
+          <w:lang w:val="en-US"/>
+        </w:rPr>
+        <w:t xml:space="preserve"> cross-validation </w:t>
+      </w:r>
+      <w:proofErr w:type="spellStart"/>
+      <w:r>
+        <w:rPr>
+          <w:lang w:val="en-US"/>
+        </w:rPr>
+        <w:t>kita</w:t>
+      </w:r>
+      <w:proofErr w:type="spellEnd"/>
+      <w:r>
+        <w:rPr>
+          <w:lang w:val="en-US"/>
+        </w:rPr>
+        <w:t xml:space="preserve"> </w:t>
+      </w:r>
+      <w:proofErr w:type="spellStart"/>
+      <w:r>
+        <w:rPr>
+          <w:lang w:val="en-US"/>
+        </w:rPr>
+        <w:t>dapat</w:t>
+      </w:r>
+      <w:proofErr w:type="spellEnd"/>
+      <w:r>
+        <w:rPr>
+          <w:lang w:val="en-US"/>
+        </w:rPr>
+        <w:t xml:space="preserve"> </w:t>
+      </w:r>
+      <w:proofErr w:type="spellStart"/>
+      <w:r>
+        <w:rPr>
+          <w:lang w:val="en-US"/>
+        </w:rPr>
+        <w:t>menggunakan</w:t>
+      </w:r>
+      <w:proofErr w:type="spellEnd"/>
+      <w:r>
+        <w:rPr>
+          <w:lang w:val="en-US"/>
+        </w:rPr>
+        <w:t xml:space="preserve"> </w:t>
+      </w:r>
+      <w:proofErr w:type="spellStart"/>
+      <w:r>
+        <w:rPr>
+          <w:lang w:val="en-US"/>
+        </w:rPr>
+        <w:t>lebih</w:t>
+      </w:r>
+      <w:proofErr w:type="spellEnd"/>
+      <w:r>
+        <w:rPr>
+          <w:lang w:val="en-US"/>
+        </w:rPr>
+        <w:t xml:space="preserve"> </w:t>
+      </w:r>
+      <w:proofErr w:type="spellStart"/>
+      <w:r>
+        <w:rPr>
+          <w:lang w:val="en-US"/>
+        </w:rPr>
+        <w:t>banyak</w:t>
+      </w:r>
+      <w:proofErr w:type="spellEnd"/>
+      <w:r>
+        <w:rPr>
+          <w:lang w:val="en-US"/>
+        </w:rPr>
+        <w:t xml:space="preserve"> data </w:t>
+      </w:r>
+      <w:proofErr w:type="spellStart"/>
+      <w:r>
+        <w:rPr>
+          <w:lang w:val="en-US"/>
+        </w:rPr>
+        <w:t>jika</w:t>
+      </w:r>
+      <w:proofErr w:type="spellEnd"/>
+      <w:r>
+        <w:rPr>
+          <w:lang w:val="en-US"/>
+        </w:rPr>
+        <w:t xml:space="preserve"> </w:t>
+      </w:r>
+      <w:proofErr w:type="spellStart"/>
+      <w:r>
+        <w:rPr>
+          <w:lang w:val="en-US"/>
+        </w:rPr>
+        <w:t>dibandingkan</w:t>
+      </w:r>
+      <w:proofErr w:type="spellEnd"/>
+      <w:r>
+        <w:rPr>
+          <w:lang w:val="en-US"/>
+        </w:rPr>
+        <w:t xml:space="preserve"> </w:t>
+      </w:r>
+      <w:proofErr w:type="spellStart"/>
+      <w:r>
+        <w:rPr>
+          <w:lang w:val="en-US"/>
+        </w:rPr>
+        <w:t>dengan</w:t>
+      </w:r>
+      <w:proofErr w:type="spellEnd"/>
+      <w:r>
+        <w:rPr>
+          <w:lang w:val="en-US"/>
+        </w:rPr>
+        <w:t xml:space="preserve"> validation set</w:t>
       </w:r>
       <w:r>
         <w:rPr>
@@ -272,8 +1692,62 @@
         </w:rPr>
         <w:t>.</w:t>
       </w:r>
-      <w:bookmarkStart w:id="0" w:name="_GoBack"/>
-      <w:bookmarkEnd w:id="0"/>
+    </w:p>
+    <w:p>
+      <w:pPr>
+        <w:rPr>
+          <w:lang w:val="en-US"/>
+        </w:rPr>
+      </w:pPr>
+    </w:p>
+    <w:p>
+      <w:pPr>
+        <w:rPr>
+          <w:lang w:val="en-US"/>
+        </w:rPr>
+      </w:pPr>
+      <w:r>
+        <w:rPr>
+          <w:lang w:val="en-US"/>
+        </w:rPr>
+        <w:t xml:space="preserve">Link </w:t>
+      </w:r>
+      <w:proofErr w:type="spellStart"/>
+      <w:r>
+        <w:rPr>
+          <w:lang w:val="en-US"/>
+        </w:rPr>
+        <w:t>Github</w:t>
+      </w:r>
+      <w:proofErr w:type="spellEnd"/>
+      <w:r>
+        <w:rPr>
+          <w:lang w:val="en-US"/>
+        </w:rPr>
+        <w:t>:</w:t>
+      </w:r>
+      <w:r>
+        <w:rPr>
+          <w:lang w:val="en-US"/>
+        </w:rPr>
+        <w:br/>
+      </w:r>
+      <w:hyperlink r:id="rId5" w:history="1">
+        <w:r>
+          <w:rPr>
+            <w:rStyle w:val="Hyperlink"/>
+          </w:rPr>
+          <w:t>https://github.com/nflhm/-ML_Assignment_2_Kevin_Gunawan_22018299</w:t>
+        </w:r>
+        <w:bookmarkStart w:id="0" w:name="_GoBack"/>
+        <w:bookmarkEnd w:id="0"/>
+        <w:r>
+          <w:rPr>
+            <w:rStyle w:val="Hyperlink"/>
+          </w:rPr>
+          <w:t>81/upload</w:t>
+        </w:r>
+      </w:hyperlink>
     </w:p>
     <w:sectPr>
       <w:pgSz w:w="11906" w:h="16838"/>
@@ -911,6 +2385,18 @@
       <w:contextualSpacing/>
     </w:pPr>
   </w:style>
+  <w:style w:type="character" w:styleId="Hyperlink">
+    <w:name w:val="Hyperlink"/>
+    <w:basedOn w:val="DefaultParagraphFont"/>
+    <w:uiPriority w:val="99"/>
+    <w:semiHidden/>
+    <w:unhideWhenUsed/>
+    <w:rsid w:val="00B22F98"/>
+    <w:rPr>
+      <w:color w:val="0000FF"/>
+      <w:u w:val="single"/>
+    </w:rPr>
+  </w:style>
 </w:styles>
 </file>
 
